--- a/Bai_tap_Doc_Hoa_Don.docx
+++ b/Bai_tap_Doc_Hoa_Don.docx
@@ -41,7 +41,7 @@
                           <pic:cNvPicPr/>
                         </pic:nvPicPr>
                         <pic:blipFill>
-                          <a:blip r:embed="rId6" cstate="print">
+                          <a:blip r:embed="rId7" cstate="print">
                             <a:extLst>
                               <a:ext uri="{28A0092B-C50C-407E-A947-70E740481C1C}">
                                 <a14:useLocalDpi xmlns:a14="http://schemas.microsoft.com/office/drawing/2010/main" val="0"/>
@@ -234,7 +234,7 @@
                     <pic:cNvPicPr/>
                   </pic:nvPicPr>
                   <pic:blipFill>
-                    <a:blip r:embed="rId7">
+                    <a:blip r:embed="rId8">
                       <a:extLst>
                         <a:ext uri="{28A0092B-C50C-407E-A947-70E740481C1C}">
                           <a14:useLocalDpi xmlns:a14="http://schemas.microsoft.com/office/drawing/2010/main" val="0"/>
@@ -331,7 +331,7 @@
       <w:r>
         <w:t xml:space="preserve"> Dùng thư viện </w:t>
       </w:r>
-      <w:hyperlink r:id="rId8" w:history="1">
+      <w:hyperlink r:id="rId9" w:history="1">
         <w:r>
           <w:rPr>
             <w:rStyle w:val="Hyperlink"/>
@@ -367,7 +367,36 @@
         <w:t xml:space="preserve"> toàn bộ</w:t>
       </w:r>
       <w:r>
-        <w:t xml:space="preserve"> text thì dò tìm đâu là Số hóa đơn và đâu là Tổng cộng để trích xuất text tại 2 khu vực này</w:t>
+        <w:t xml:space="preserve"> text thì dò tìm đâu là</w:t>
+      </w:r>
+      <w:r>
+        <w:t xml:space="preserve"> khu vực chứa</w:t>
+      </w:r>
+      <w:r>
+        <w:t xml:space="preserve"> </w:t>
+      </w:r>
+      <w:r>
+        <w:rPr>
+          <w:b/>
+          <w:bCs/>
+        </w:rPr>
+        <w:t>Số hóa đơn</w:t>
+      </w:r>
+      <w:r>
+        <w:t xml:space="preserve"> và </w:t>
+      </w:r>
+      <w:r>
+        <w:t xml:space="preserve">đâu là khu vực chứa </w:t>
+      </w:r>
+      <w:r>
+        <w:rPr>
+          <w:b/>
+          <w:bCs/>
+        </w:rPr>
+        <w:t>Tổng cộng</w:t>
+      </w:r>
+      <w:r>
+        <w:t xml:space="preserve"> để trích xuất text tại 2 khu vực này</w:t>
       </w:r>
     </w:p>
     <w:p>
@@ -384,6 +413,9 @@
       <w:r>
         <w:t xml:space="preserve"> Trả về kết quả tại bước 2</w:t>
       </w:r>
+      <w:r>
+        <w:t xml:space="preserve"> được thông tin cần tìm.</w:t>
+      </w:r>
     </w:p>
     <w:p>
       <w:pPr>
@@ -416,7 +448,14 @@
           <w:b/>
           <w:bCs/>
         </w:rPr>
-        <w:t>&gt; 0.90</w:t>
+        <w:t>&gt; 0.</w:t>
+      </w:r>
+      <w:r>
+        <w:rPr>
+          <w:b/>
+          <w:bCs/>
+        </w:rPr>
+        <w:t>90</w:t>
       </w:r>
     </w:p>
     <w:p/>
@@ -478,6 +517,128 @@
     </w:p>
   </w:footnote>
 </w:footnotes>
+</file>
+
+<file path=word/numbering.xml><?xml version="1.0" encoding="utf-8"?>
+<w:numbering xmlns:wpc="http://schemas.microsoft.com/office/word/2010/wordprocessingCanvas" xmlns:cx="http://schemas.microsoft.com/office/drawing/2014/chartex" xmlns:cx1="http://schemas.microsoft.com/office/drawing/2015/9/8/chartex" xmlns:cx2="http://schemas.microsoft.com/office/drawing/2015/10/21/chartex" xmlns:cx3="http://schemas.microsoft.com/office/drawing/2016/5/9/chartex" xmlns:cx4="http://schemas.microsoft.com/office/drawing/2016/5/10/chartex" xmlns:cx5="http://schemas.microsoft.com/office/drawing/2016/5/11/chartex" xmlns:cx6="http://schemas.microsoft.com/office/drawing/2016/5/12/chartex" xmlns:cx7="http://schemas.microsoft.com/office/drawing/2016/5/13/chartex" xmlns:cx8="http://schemas.microsoft.com/office/drawing/2016/5/14/chartex" xmlns:mc="http://schemas.openxmlformats.org/markup-compatibility/2006" xmlns:aink="http://schemas.microsoft.com/office/drawing/2016/ink" xmlns:am3d="http://schemas.microsoft.com/office/drawing/2017/model3d" xmlns:o="urn:schemas-microsoft-com:office:office" xmlns:oel="http://schemas.microsoft.com/office/2019/extlst" xmlns:r="http://schemas.openxmlformats.org/officeDocument/2006/relationships" xmlns:m="http://schemas.openxmlformats.org/officeDocument/2006/math" xmlns:v="urn:schemas-microsoft-com:vml" xmlns:wp14="http://schemas.microsoft.com/office/word/2010/wordprocessingDrawing" xmlns:wp="http://schemas.openxmlformats.org/drawingml/2006/wordprocessingDrawing" xmlns:w10="urn:schemas-microsoft-com:office:word" xmlns:w="http://schemas.openxmlformats.org/wordprocessingml/2006/main" xmlns:w14="http://schemas.microsoft.com/office/word/2010/wordml" xmlns:w15="http://schemas.microsoft.com/office/word/2012/wordml" xmlns:w16cex="http://schemas.microsoft.com/office/word/2018/wordml/cex" xmlns:w16cid="http://schemas.microsoft.com/office/word/2016/wordml/cid" xmlns:w16="http://schemas.microsoft.com/office/word/2018/wordml" xmlns:w16sdtdh="http://schemas.microsoft.com/office/word/2020/wordml/sdtdatahash" xmlns:w16se="http://schemas.microsoft.com/office/word/2015/wordml/symex" xmlns:wpg="http://schemas.microsoft.com/office/word/2010/wordprocessingGroup" xmlns:wpi="http://schemas.microsoft.com/office/word/2010/wordprocessingInk" xmlns:wne="http://schemas.microsoft.com/office/word/2006/wordml" xmlns:wps="http://schemas.microsoft.com/office/word/2010/wordprocessingShape" mc:Ignorable="w14 w15 w16se w16cid w16 w16cex w16sdtdh wp14">
+  <w:abstractNum w:abstractNumId="0" w15:restartNumberingAfterBreak="0">
+    <w:nsid w:val="1C8B2822"/>
+    <w:multiLevelType w:val="hybridMultilevel"/>
+    <w:tmpl w:val="E48A359C"/>
+    <w:lvl w:ilvl="0" w:tplc="A55C622E">
+      <w:start w:val="3"/>
+      <w:numFmt w:val="bullet"/>
+      <w:lvlText w:val="-"/>
+      <w:lvlJc w:val="left"/>
+      <w:pPr>
+        <w:ind w:left="1800" w:hanging="360"/>
+      </w:pPr>
+      <w:rPr>
+        <w:rFonts w:ascii="Times New Roman" w:eastAsiaTheme="minorEastAsia" w:hAnsi="Times New Roman" w:cs="Times New Roman" w:hint="default"/>
+        <w:b/>
+      </w:rPr>
+    </w:lvl>
+    <w:lvl w:ilvl="1" w:tplc="04090003" w:tentative="1">
+      <w:start w:val="1"/>
+      <w:numFmt w:val="bullet"/>
+      <w:lvlText w:val="o"/>
+      <w:lvlJc w:val="left"/>
+      <w:pPr>
+        <w:ind w:left="2520" w:hanging="360"/>
+      </w:pPr>
+      <w:rPr>
+        <w:rFonts w:ascii="Courier New" w:hAnsi="Courier New" w:cs="Courier New" w:hint="default"/>
+      </w:rPr>
+    </w:lvl>
+    <w:lvl w:ilvl="2" w:tplc="04090005" w:tentative="1">
+      <w:start w:val="1"/>
+      <w:numFmt w:val="bullet"/>
+      <w:lvlText w:val=""/>
+      <w:lvlJc w:val="left"/>
+      <w:pPr>
+        <w:ind w:left="3240" w:hanging="360"/>
+      </w:pPr>
+      <w:rPr>
+        <w:rFonts w:ascii="Wingdings" w:hAnsi="Wingdings" w:hint="default"/>
+      </w:rPr>
+    </w:lvl>
+    <w:lvl w:ilvl="3" w:tplc="04090001" w:tentative="1">
+      <w:start w:val="1"/>
+      <w:numFmt w:val="bullet"/>
+      <w:lvlText w:val=""/>
+      <w:lvlJc w:val="left"/>
+      <w:pPr>
+        <w:ind w:left="3960" w:hanging="360"/>
+      </w:pPr>
+      <w:rPr>
+        <w:rFonts w:ascii="Symbol" w:hAnsi="Symbol" w:hint="default"/>
+      </w:rPr>
+    </w:lvl>
+    <w:lvl w:ilvl="4" w:tplc="04090003" w:tentative="1">
+      <w:start w:val="1"/>
+      <w:numFmt w:val="bullet"/>
+      <w:lvlText w:val="o"/>
+      <w:lvlJc w:val="left"/>
+      <w:pPr>
+        <w:ind w:left="4680" w:hanging="360"/>
+      </w:pPr>
+      <w:rPr>
+        <w:rFonts w:ascii="Courier New" w:hAnsi="Courier New" w:cs="Courier New" w:hint="default"/>
+      </w:rPr>
+    </w:lvl>
+    <w:lvl w:ilvl="5" w:tplc="04090005" w:tentative="1">
+      <w:start w:val="1"/>
+      <w:numFmt w:val="bullet"/>
+      <w:lvlText w:val=""/>
+      <w:lvlJc w:val="left"/>
+      <w:pPr>
+        <w:ind w:left="5400" w:hanging="360"/>
+      </w:pPr>
+      <w:rPr>
+        <w:rFonts w:ascii="Wingdings" w:hAnsi="Wingdings" w:hint="default"/>
+      </w:rPr>
+    </w:lvl>
+    <w:lvl w:ilvl="6" w:tplc="04090001" w:tentative="1">
+      <w:start w:val="1"/>
+      <w:numFmt w:val="bullet"/>
+      <w:lvlText w:val=""/>
+      <w:lvlJc w:val="left"/>
+      <w:pPr>
+        <w:ind w:left="6120" w:hanging="360"/>
+      </w:pPr>
+      <w:rPr>
+        <w:rFonts w:ascii="Symbol" w:hAnsi="Symbol" w:hint="default"/>
+      </w:rPr>
+    </w:lvl>
+    <w:lvl w:ilvl="7" w:tplc="04090003" w:tentative="1">
+      <w:start w:val="1"/>
+      <w:numFmt w:val="bullet"/>
+      <w:lvlText w:val="o"/>
+      <w:lvlJc w:val="left"/>
+      <w:pPr>
+        <w:ind w:left="6840" w:hanging="360"/>
+      </w:pPr>
+      <w:rPr>
+        <w:rFonts w:ascii="Courier New" w:hAnsi="Courier New" w:cs="Courier New" w:hint="default"/>
+      </w:rPr>
+    </w:lvl>
+    <w:lvl w:ilvl="8" w:tplc="04090005" w:tentative="1">
+      <w:start w:val="1"/>
+      <w:numFmt w:val="bullet"/>
+      <w:lvlText w:val=""/>
+      <w:lvlJc w:val="left"/>
+      <w:pPr>
+        <w:ind w:left="7560" w:hanging="360"/>
+      </w:pPr>
+      <w:rPr>
+        <w:rFonts w:ascii="Wingdings" w:hAnsi="Wingdings" w:hint="default"/>
+      </w:rPr>
+    </w:lvl>
+  </w:abstractNum>
+  <w:num w:numId="1" w16cid:durableId="751199871">
+    <w:abstractNumId w:val="0"/>
+  </w:num>
+</w:numbering>
 </file>
 
 <file path=word/styles.xml><?xml version="1.0" encoding="utf-8"?>
@@ -1146,6 +1307,17 @@
       </w:tblBorders>
     </w:tblPr>
   </w:style>
+  <w:style w:type="paragraph" w:styleId="ListParagraph">
+    <w:name w:val="List Paragraph"/>
+    <w:basedOn w:val="Normal"/>
+    <w:uiPriority w:val="34"/>
+    <w:qFormat/>
+    <w:rsid w:val="00355887"/>
+    <w:pPr>
+      <w:ind w:left="720"/>
+      <w:contextualSpacing/>
+    </w:pPr>
+  </w:style>
 </w:styles>
 </file>
 

--- a/Bai_tap_Doc_Hoa_Don.docx
+++ b/Bai_tap_Doc_Hoa_Don.docx
@@ -339,6 +339,20 @@
           <w:t>keras-ocr</w:t>
         </w:r>
       </w:hyperlink>
+      <w:r>
+        <w:t xml:space="preserve"> (có thể thay thế bằng </w:t>
+      </w:r>
+      <w:hyperlink r:id="rId10" w:history="1">
+        <w:r>
+          <w:rPr>
+            <w:rStyle w:val="Hyperlink"/>
+          </w:rPr>
+          <w:t>easyocr</w:t>
+        </w:r>
+      </w:hyperlink>
+      <w:r>
+        <w:t>)</w:t>
+      </w:r>
       <w:r>
         <w:t xml:space="preserve"> để đọc </w:t>
       </w:r>

--- a/Bai_tap_Doc_Hoa_Don.docx
+++ b/Bai_tap_Doc_Hoa_Don.docx
@@ -340,7 +340,13 @@
         </w:r>
       </w:hyperlink>
       <w:r>
-        <w:t xml:space="preserve"> (có thể thay thế bằng </w:t>
+        <w:t xml:space="preserve"> (</w:t>
+      </w:r>
+      <w:r>
+        <w:t xml:space="preserve">ưu tiên </w:t>
+      </w:r>
+      <w:r>
+        <w:t xml:space="preserve">thay thế bằng </w:t>
       </w:r>
       <w:hyperlink r:id="rId10" w:history="1">
         <w:r>
